--- a/Documents/StateOfTheArt_V2.docx
+++ b/Documents/StateOfTheArt_V2.docx
@@ -4,18 +4,19 @@
   <w:body>
     <w:p>
       <w:pPr>
+        <w:pStyle w:val="Ttulo1"/>
         <w:rPr>
           <w:rFonts w:eastAsia="Times New Roman"/>
-          <w:sz w:val="32"/>
-          <w:szCs w:val="32"/>
+          <w:sz w:val="48"/>
+          <w:szCs w:val="48"/>
           <w:lang w:eastAsia="es-ES"/>
         </w:rPr>
       </w:pPr>
       <w:r>
         <w:rPr>
           <w:rFonts w:eastAsia="Times New Roman"/>
-          <w:sz w:val="32"/>
-          <w:szCs w:val="32"/>
+          <w:sz w:val="48"/>
+          <w:szCs w:val="48"/>
           <w:lang w:eastAsia="es-ES"/>
         </w:rPr>
         <w:t>ANALISIS “</w:t>
@@ -23,8 +24,8 @@
       <w:r>
         <w:rPr>
           <w:rFonts w:eastAsia="Times New Roman"/>
-          <w:sz w:val="32"/>
-          <w:szCs w:val="32"/>
+          <w:sz w:val="48"/>
+          <w:szCs w:val="48"/>
           <w:lang w:eastAsia="es-ES"/>
         </w:rPr>
         <w:t>STATE OF THE ART</w:t>
@@ -32,8 +33,8 @@
       <w:r>
         <w:rPr>
           <w:rFonts w:eastAsia="Times New Roman"/>
-          <w:sz w:val="32"/>
-          <w:szCs w:val="32"/>
+          <w:sz w:val="48"/>
+          <w:szCs w:val="48"/>
           <w:lang w:eastAsia="es-ES"/>
         </w:rPr>
         <w:t>”:</w:t>
@@ -41,23 +42,20 @@
     </w:p>
     <w:p>
       <w:pPr>
-        <w:pStyle w:val="Ttulo2"/>
-        <w:rPr>
-          <w:rFonts w:eastAsia="Times New Roman"/>
-          <w:lang w:eastAsia="es-ES"/>
-        </w:rPr>
-      </w:pPr>
-      <w:r>
-        <w:rPr>
-          <w:rFonts w:eastAsia="Times New Roman"/>
-          <w:lang w:eastAsia="es-ES"/>
+        <w:pStyle w:val="Ttulo1"/>
+        <w:rPr>
+          <w:rFonts w:eastAsiaTheme="minorEastAsia"/>
+        </w:rPr>
+      </w:pPr>
+      <w:r>
+        <w:rPr>
+          <w:rFonts w:eastAsiaTheme="minorEastAsia"/>
         </w:rPr>
         <w:t>Introducció</w:t>
       </w:r>
       <w:r>
         <w:rPr>
-          <w:rFonts w:eastAsia="Times New Roman"/>
-          <w:lang w:eastAsia="es-ES"/>
+          <w:rFonts w:eastAsiaTheme="minorEastAsia"/>
         </w:rPr>
         <w:t>:</w:t>
       </w:r>
@@ -268,28 +266,42 @@
     </w:p>
     <w:p>
       <w:pPr>
-        <w:pStyle w:val="Ttulo2"/>
-        <w:spacing w:line="240" w:lineRule="auto"/>
-        <w:rPr>
-          <w:rFonts w:eastAsia="Times New Roman"/>
-          <w:lang w:eastAsia="es-ES"/>
-        </w:rPr>
-      </w:pPr>
-      <w:r>
-        <w:rPr>
-          <w:rFonts w:eastAsia="Times New Roman" w:cstheme="minorHAnsi"/>
-          <w:noProof/>
-          <w:color w:val="222222"/>
-          <w:lang w:eastAsia="es-ES"/>
+        <w:pStyle w:val="Ttulo1"/>
+        <w:rPr>
+          <w:rFonts w:eastAsiaTheme="minorEastAsia"/>
+        </w:rPr>
+      </w:pPr>
+      <w:r>
+        <w:rPr>
+          <w:rFonts w:eastAsiaTheme="minorEastAsia"/>
+        </w:rPr>
+        <w:t>SchNetPack:</w:t>
+      </w:r>
+    </w:p>
+    <w:p>
+      <w:pPr>
+        <w:pStyle w:val="Prrafodelista"/>
+        <w:shd w:val="clear" w:color="auto" w:fill="FFFFFF"/>
+        <w:spacing w:before="100" w:beforeAutospacing="1" w:after="100" w:afterAutospacing="1" w:line="240" w:lineRule="auto"/>
+        <w:ind w:left="0"/>
+        <w:jc w:val="both"/>
+        <w:rPr>
+          <w:rFonts w:cstheme="minorHAnsi"/>
+        </w:rPr>
+      </w:pPr>
+      <w:r>
+        <w:rPr>
+          <w:rFonts w:cstheme="majorBidi"/>
+          <w:color w:val="000000" w:themeColor="text1"/>
         </w:rPr>
         <w:drawing>
-          <wp:anchor distT="0" distB="0" distL="114300" distR="114300" simplePos="0" relativeHeight="251669504" behindDoc="0" locked="0" layoutInCell="1" allowOverlap="1" wp14:anchorId="5C92CE20" wp14:editId="63054E53">
+          <wp:anchor distT="0" distB="0" distL="114300" distR="114300" simplePos="0" relativeHeight="251669504" behindDoc="0" locked="0" layoutInCell="1" allowOverlap="1" wp14:anchorId="5C92CE20" wp14:editId="07806966">
             <wp:simplePos x="0" y="0"/>
             <wp:positionH relativeFrom="margin">
               <wp:align>right</wp:align>
             </wp:positionH>
             <wp:positionV relativeFrom="paragraph">
-              <wp:posOffset>6943</wp:posOffset>
+              <wp:posOffset>55888</wp:posOffset>
             </wp:positionV>
             <wp:extent cx="2872740" cy="1353185"/>
             <wp:effectExtent l="0" t="0" r="3810" b="0"/>
@@ -340,10 +352,33 @@
       </w:r>
       <w:r>
         <w:rPr>
-          <w:rFonts w:eastAsia="Times New Roman"/>
-          <w:lang w:eastAsia="es-ES"/>
-        </w:rPr>
-        <w:t>SchNetPack:</w:t>
+          <w:rFonts w:cstheme="minorHAnsi"/>
+        </w:rPr>
+        <w:t xml:space="preserve">SchNetPack és una </w:t>
+      </w:r>
+      <w:r>
+        <w:rPr>
+          <w:rFonts w:cstheme="minorHAnsi"/>
+        </w:rPr>
+        <w:t>llibreria</w:t>
+      </w:r>
+      <w:r>
+        <w:rPr>
+          <w:rFonts w:cstheme="minorHAnsi"/>
+        </w:rPr>
+        <w:t xml:space="preserve"> de codi obert en Python </w:t>
+      </w:r>
+      <w:r>
+        <w:rPr>
+          <w:rFonts w:cstheme="minorHAnsi"/>
+        </w:rPr>
+        <w:t xml:space="preserve">(basada en Pytorch) </w:t>
+      </w:r>
+      <w:r>
+        <w:rPr>
+          <w:rFonts w:cstheme="minorHAnsi"/>
+        </w:rPr>
+        <w:t xml:space="preserve">que proporciona un “framework” modular per a l’entrenament i implementació de XN per a simulacions de DM. </w:t>
       </w:r>
     </w:p>
     <w:p>
@@ -357,36 +392,30 @@
           <w:rFonts w:cstheme="minorHAnsi"/>
         </w:rPr>
       </w:pPr>
-      <w:r>
-        <w:rPr>
-          <w:rFonts w:cstheme="minorHAnsi"/>
-        </w:rPr>
-        <w:t xml:space="preserve">SchNetPack és una </w:t>
-      </w:r>
-      <w:r>
-        <w:rPr>
-          <w:rFonts w:cstheme="minorHAnsi"/>
-        </w:rPr>
-        <w:t>llibreria</w:t>
-      </w:r>
-      <w:r>
-        <w:rPr>
-          <w:rFonts w:cstheme="minorHAnsi"/>
-        </w:rPr>
-        <w:t xml:space="preserve"> de codi obert en Python </w:t>
-      </w:r>
-      <w:r>
-        <w:rPr>
-          <w:rFonts w:cstheme="minorHAnsi"/>
-        </w:rPr>
-        <w:t xml:space="preserve">(basada en Pytorch) </w:t>
-      </w:r>
-      <w:r>
-        <w:rPr>
-          <w:rFonts w:cstheme="minorHAnsi"/>
-        </w:rPr>
-        <w:t xml:space="preserve">que proporciona un “framework” modular per a l’entrenament i implementació de XN per a simulacions de DM. </w:t>
-      </w:r>
+    </w:p>
+    <w:p>
+      <w:pPr>
+        <w:pStyle w:val="Prrafodelista"/>
+        <w:shd w:val="clear" w:color="auto" w:fill="FFFFFF"/>
+        <w:spacing w:before="100" w:beforeAutospacing="1" w:after="100" w:afterAutospacing="1" w:line="240" w:lineRule="auto"/>
+        <w:ind w:left="0"/>
+        <w:jc w:val="both"/>
+        <w:rPr>
+          <w:rFonts w:cstheme="minorHAnsi"/>
+        </w:rPr>
+      </w:pPr>
+    </w:p>
+    <w:p>
+      <w:pPr>
+        <w:pStyle w:val="Prrafodelista"/>
+        <w:shd w:val="clear" w:color="auto" w:fill="FFFFFF"/>
+        <w:spacing w:before="100" w:beforeAutospacing="1" w:after="100" w:afterAutospacing="1" w:line="240" w:lineRule="auto"/>
+        <w:ind w:left="0"/>
+        <w:jc w:val="both"/>
+        <w:rPr>
+          <w:rFonts w:cstheme="minorHAnsi"/>
+        </w:rPr>
+      </w:pPr>
     </w:p>
     <w:p>
       <w:pPr>
@@ -407,13 +436,13 @@
         <mc:AlternateContent>
           <mc:Choice Requires="wps">
             <w:drawing>
-              <wp:anchor distT="0" distB="0" distL="114300" distR="114300" simplePos="0" relativeHeight="251674624" behindDoc="0" locked="0" layoutInCell="1" allowOverlap="1" wp14:anchorId="178423ED" wp14:editId="29F97569">
+              <wp:anchor distT="0" distB="0" distL="114300" distR="114300" simplePos="0" relativeHeight="251674624" behindDoc="0" locked="0" layoutInCell="1" allowOverlap="1" wp14:anchorId="178423ED" wp14:editId="7ABFAC83">
                 <wp:simplePos x="0" y="0"/>
                 <wp:positionH relativeFrom="column">
-                  <wp:posOffset>2285332</wp:posOffset>
+                  <wp:posOffset>2308480</wp:posOffset>
                 </wp:positionH>
                 <wp:positionV relativeFrom="paragraph">
-                  <wp:posOffset>32954</wp:posOffset>
+                  <wp:posOffset>6623</wp:posOffset>
                 </wp:positionV>
                 <wp:extent cx="3331029" cy="457200"/>
                 <wp:effectExtent l="0" t="0" r="0" b="0"/>
@@ -483,7 +512,7 @@
                 <v:stroke joinstyle="miter"/>
                 <v:path gradientshapeok="t" o:connecttype="rect"/>
               </v:shapetype>
-              <v:shape id="Cuadro de texto 14" o:spid="_x0000_s1026" type="#_x0000_t202" style="position:absolute;left:0;text-align:left;margin-left:179.95pt;margin-top:2.6pt;width:262.3pt;height:36pt;z-index:251674624;visibility:visible;mso-wrap-style:square;mso-width-percent:0;mso-height-percent:0;mso-wrap-distance-left:9pt;mso-wrap-distance-top:0;mso-wrap-distance-right:9pt;mso-wrap-distance-bottom:0;mso-position-horizontal:absolute;mso-position-horizontal-relative:text;mso-position-vertical:absolute;mso-position-vertical-relative:text;mso-width-percent:0;mso-height-percent:0;mso-width-relative:margin;mso-height-relative:margin;v-text-anchor:top" o:gfxdata="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" filled="f" stroked="f" strokeweight=".5pt">
+              <v:shape id="Cuadro de texto 14" o:spid="_x0000_s1026" type="#_x0000_t202" style="position:absolute;left:0;text-align:left;margin-left:181.75pt;margin-top:.5pt;width:262.3pt;height:36pt;z-index:251674624;visibility:visible;mso-wrap-style:square;mso-width-percent:0;mso-height-percent:0;mso-wrap-distance-left:9pt;mso-wrap-distance-top:0;mso-wrap-distance-right:9pt;mso-wrap-distance-bottom:0;mso-position-horizontal:absolute;mso-position-horizontal-relative:text;mso-position-vertical:absolute;mso-position-vertical-relative:text;mso-width-percent:0;mso-height-percent:0;mso-width-relative:margin;mso-height-relative:margin;v-text-anchor:top" o:gfxdata="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" filled="f" stroked="f" strokeweight=".5pt">
                 <v:textbox>
                   <w:txbxContent>
                     <w:p>
@@ -712,6 +741,7 @@
         <w:rPr>
           <w:noProof/>
         </w:rPr>
+        <w:lastRenderedPageBreak/>
         <w:drawing>
           <wp:anchor distT="0" distB="0" distL="114300" distR="114300" simplePos="0" relativeHeight="251672576" behindDoc="0" locked="0" layoutInCell="1" allowOverlap="1" wp14:anchorId="4D788CB0" wp14:editId="282CEAB8">
             <wp:simplePos x="0" y="0"/>
@@ -826,7 +856,6 @@
         <w:rPr>
           <w:rFonts w:cstheme="minorHAnsi"/>
         </w:rPr>
-        <w:lastRenderedPageBreak/>
         <w:t>Models</w:t>
       </w:r>
       <w:r>
@@ -1789,7 +1818,6 @@
           <w:noProof/>
           <w:color w:val="1F3864" w:themeColor="accent1" w:themeShade="80"/>
         </w:rPr>
-        <w:lastRenderedPageBreak/>
         <w:drawing>
           <wp:anchor distT="0" distB="0" distL="114300" distR="114300" simplePos="0" relativeHeight="251679744" behindDoc="0" locked="0" layoutInCell="1" allowOverlap="1" wp14:anchorId="06FDDAED" wp14:editId="4C1065D3">
             <wp:simplePos x="0" y="0"/>
@@ -2209,58 +2237,19 @@
           <w:szCs w:val="24"/>
           <w:lang w:eastAsia="es-ES"/>
         </w:rPr>
-        <w:t xml:space="preserve">La segona fase es </w:t>
-      </w:r>
-    </w:p>
-    <w:p>
-      <w:pPr>
-        <w:rPr>
-          <w:rFonts w:eastAsia="Times New Roman" w:cstheme="minorHAnsi"/>
-          <w:b/>
-          <w:bCs/>
-          <w:color w:val="222222"/>
-          <w:sz w:val="24"/>
-          <w:szCs w:val="24"/>
-          <w:lang w:eastAsia="es-ES"/>
-        </w:rPr>
-      </w:pPr>
-      <w:r>
-        <w:rPr>
-          <w:rFonts w:eastAsia="Times New Roman" w:cstheme="minorHAnsi"/>
-          <w:b/>
-          <w:bCs/>
-          <w:color w:val="222222"/>
-          <w:sz w:val="24"/>
-          <w:szCs w:val="24"/>
-          <w:lang w:eastAsia="es-ES"/>
-        </w:rPr>
         <w:br w:type="page"/>
       </w:r>
     </w:p>
     <w:p>
       <w:pPr>
-        <w:pStyle w:val="Prrafodelista"/>
-        <w:shd w:val="clear" w:color="auto" w:fill="FFFFFF"/>
-        <w:spacing w:before="100" w:beforeAutospacing="1" w:after="100" w:afterAutospacing="1" w:line="240" w:lineRule="auto"/>
-        <w:rPr>
-          <w:rFonts w:eastAsia="Times New Roman" w:cstheme="minorHAnsi"/>
-          <w:b/>
-          <w:bCs/>
-          <w:color w:val="222222"/>
-          <w:sz w:val="24"/>
-          <w:szCs w:val="24"/>
-          <w:lang w:eastAsia="es-ES"/>
-        </w:rPr>
-      </w:pPr>
-      <w:r>
-        <w:rPr>
-          <w:rFonts w:eastAsia="Times New Roman" w:cstheme="minorHAnsi"/>
-          <w:b/>
-          <w:bCs/>
-          <w:color w:val="222222"/>
-          <w:sz w:val="24"/>
-          <w:szCs w:val="24"/>
-          <w:lang w:eastAsia="es-ES"/>
+        <w:pStyle w:val="Ttulo1"/>
+        <w:rPr>
+          <w:rFonts w:eastAsiaTheme="minorEastAsia"/>
+        </w:rPr>
+      </w:pPr>
+      <w:r>
+        <w:rPr>
+          <w:rFonts w:eastAsiaTheme="minorEastAsia"/>
         </w:rPr>
         <w:lastRenderedPageBreak/>
         <w:t>TorchMD:</w:t>
@@ -2270,7 +2259,7 @@
       <w:pPr>
         <w:shd w:val="clear" w:color="auto" w:fill="FFFFFF"/>
         <w:spacing w:before="100" w:beforeAutospacing="1" w:after="100" w:afterAutospacing="1" w:line="240" w:lineRule="auto"/>
-        <w:ind w:left="720"/>
+        <w:jc w:val="both"/>
         <w:rPr>
           <w:rFonts w:eastAsia="Times New Roman" w:cstheme="minorHAnsi"/>
           <w:color w:val="222222"/>
@@ -2290,7 +2279,7 @@
       <w:pPr>
         <w:shd w:val="clear" w:color="auto" w:fill="FFFFFF"/>
         <w:spacing w:before="100" w:beforeAutospacing="1" w:after="100" w:afterAutospacing="1" w:line="240" w:lineRule="auto"/>
-        <w:ind w:left="720"/>
+        <w:jc w:val="both"/>
         <w:rPr>
           <w:rFonts w:eastAsia="Times New Roman" w:cstheme="minorHAnsi"/>
           <w:color w:val="222222"/>
@@ -2338,7 +2327,7 @@
       <w:pPr>
         <w:pStyle w:val="Prrafodelista"/>
         <w:numPr>
-          <w:ilvl w:val="1"/>
+          <w:ilvl w:val="0"/>
           <w:numId w:val="2"/>
         </w:numPr>
         <w:shd w:val="clear" w:color="auto" w:fill="FFFFFF"/>
@@ -2362,7 +2351,7 @@
       <w:pPr>
         <w:pStyle w:val="Prrafodelista"/>
         <w:numPr>
-          <w:ilvl w:val="1"/>
+          <w:ilvl w:val="0"/>
           <w:numId w:val="2"/>
         </w:numPr>
         <w:shd w:val="clear" w:color="auto" w:fill="FFFFFF"/>
@@ -2386,7 +2375,7 @@
       <w:pPr>
         <w:pStyle w:val="Prrafodelista"/>
         <w:numPr>
-          <w:ilvl w:val="1"/>
+          <w:ilvl w:val="0"/>
           <w:numId w:val="2"/>
         </w:numPr>
         <w:shd w:val="clear" w:color="auto" w:fill="FFFFFF"/>
@@ -2410,7 +2399,7 @@
       <w:pPr>
         <w:pStyle w:val="Prrafodelista"/>
         <w:numPr>
-          <w:ilvl w:val="1"/>
+          <w:ilvl w:val="0"/>
           <w:numId w:val="2"/>
         </w:numPr>
         <w:shd w:val="clear" w:color="auto" w:fill="FFFFFF"/>
@@ -2478,78 +2467,53 @@
     </w:p>
     <w:p>
       <w:pPr>
-        <w:shd w:val="clear" w:color="auto" w:fill="FFFFFF"/>
-        <w:spacing w:before="100" w:beforeAutospacing="1" w:after="100" w:afterAutospacing="1" w:line="240" w:lineRule="auto"/>
+        <w:pStyle w:val="Ttulo1"/>
+        <w:rPr>
+          <w:rFonts w:eastAsiaTheme="minorEastAsia"/>
+        </w:rPr>
+      </w:pPr>
+      <w:r>
+        <w:rPr>
+          <w:rFonts w:eastAsiaTheme="minorEastAsia"/>
+        </w:rPr>
+        <w:t>DeePMD-kit:</w:t>
+      </w:r>
+    </w:p>
+    <w:p>
+      <w:pPr>
+        <w:shd w:val="clear" w:color="auto" w:fill="FFFFFF"/>
+        <w:spacing w:before="100" w:beforeAutospacing="1" w:after="100" w:afterAutospacing="1" w:line="240" w:lineRule="auto"/>
+        <w:jc w:val="both"/>
         <w:rPr>
           <w:rFonts w:eastAsia="Times New Roman" w:cstheme="minorHAnsi"/>
           <w:color w:val="222222"/>
           <w:lang w:eastAsia="es-ES"/>
         </w:rPr>
       </w:pPr>
-    </w:p>
-    <w:p>
-      <w:pPr>
-        <w:pStyle w:val="Prrafodelista"/>
-        <w:shd w:val="clear" w:color="auto" w:fill="FFFFFF"/>
-        <w:spacing w:before="100" w:beforeAutospacing="1" w:after="100" w:afterAutospacing="1" w:line="240" w:lineRule="auto"/>
-        <w:rPr>
-          <w:rFonts w:eastAsia="Times New Roman" w:cstheme="minorHAnsi"/>
-          <w:b/>
-          <w:bCs/>
-          <w:color w:val="222222"/>
-          <w:sz w:val="24"/>
-          <w:szCs w:val="24"/>
-          <w:lang w:eastAsia="es-ES"/>
-        </w:rPr>
-      </w:pPr>
-      <w:r>
-        <w:rPr>
-          <w:rFonts w:eastAsia="Times New Roman" w:cstheme="minorHAnsi"/>
-          <w:b/>
-          <w:bCs/>
-          <w:color w:val="222222"/>
-          <w:sz w:val="24"/>
-          <w:szCs w:val="24"/>
-          <w:lang w:eastAsia="es-ES"/>
-        </w:rPr>
-        <w:t>DeePMD-kit:</w:t>
-      </w:r>
-    </w:p>
-    <w:p>
-      <w:pPr>
-        <w:shd w:val="clear" w:color="auto" w:fill="FFFFFF"/>
-        <w:spacing w:before="100" w:beforeAutospacing="1" w:after="100" w:afterAutospacing="1" w:line="240" w:lineRule="auto"/>
-        <w:ind w:left="720"/>
+      <w:r>
         <w:rPr>
           <w:rFonts w:eastAsia="Times New Roman" w:cstheme="minorHAnsi"/>
           <w:color w:val="222222"/>
           <w:lang w:eastAsia="es-ES"/>
         </w:rPr>
-      </w:pPr>
+        <w:t xml:space="preserve">Es un paquet de programari de codi obert que utilitza DNN per a la construcció de potencials d'interacció atòmica es a dir és capaç de predir les forces i les energies que actuen sobre els àtoms d'un sistema en funció de la seva configuració espacial. Aquest treball esta enfocat a la simulació de </w:t>
+      </w:r>
+      <w:proofErr w:type="spellStart"/>
       <w:r>
         <w:rPr>
           <w:rFonts w:eastAsia="Times New Roman" w:cstheme="minorHAnsi"/>
           <w:color w:val="222222"/>
           <w:lang w:eastAsia="es-ES"/>
         </w:rPr>
-        <w:t xml:space="preserve">Es un paquet de programari de codi obert que utilitza DNN per a la construcció de potencials d'interacció atòmica es a dir és capaç de predir les forces i les energies que actuen sobre els àtoms d'un sistema en funció de la seva configuració espacial. Aquest treball esta enfocat a la simulació de </w:t>
-      </w:r>
-      <w:proofErr w:type="spellStart"/>
+        <w:t>TiN</w:t>
+      </w:r>
+      <w:proofErr w:type="spellEnd"/>
       <w:r>
         <w:rPr>
           <w:rFonts w:eastAsia="Times New Roman" w:cstheme="minorHAnsi"/>
           <w:color w:val="222222"/>
           <w:lang w:eastAsia="es-ES"/>
         </w:rPr>
-        <w:t>TiN</w:t>
-      </w:r>
-      <w:proofErr w:type="spellEnd"/>
-      <w:r>
-        <w:rPr>
-          <w:rFonts w:eastAsia="Times New Roman" w:cstheme="minorHAnsi"/>
-          <w:color w:val="222222"/>
-          <w:lang w:eastAsia="es-ES"/>
-        </w:rPr>
         <w:t xml:space="preserve"> el qual una estructura cristal·lina cúbica (que per tant no s’adhereix gaire a l’objectiu del treball).</w:t>
       </w:r>
     </w:p>
@@ -2557,7 +2521,7 @@
       <w:pPr>
         <w:shd w:val="clear" w:color="auto" w:fill="FFFFFF"/>
         <w:spacing w:before="100" w:beforeAutospacing="1" w:after="100" w:afterAutospacing="1" w:line="240" w:lineRule="auto"/>
-        <w:ind w:left="720"/>
+        <w:jc w:val="both"/>
         <w:rPr>
           <w:rFonts w:eastAsia="Times New Roman" w:cstheme="minorHAnsi"/>
           <w:color w:val="222222"/>
@@ -2652,9 +2616,9 @@
     </w:p>
     <w:p>
       <w:pPr>
-        <w:pStyle w:val="Prrafodelista"/>
-        <w:shd w:val="clear" w:color="auto" w:fill="FFFFFF"/>
-        <w:spacing w:before="100" w:beforeAutospacing="1" w:after="100" w:afterAutospacing="1" w:line="240" w:lineRule="auto"/>
+        <w:shd w:val="clear" w:color="auto" w:fill="FFFFFF"/>
+        <w:spacing w:before="100" w:beforeAutospacing="1" w:after="100" w:afterAutospacing="1" w:line="240" w:lineRule="auto"/>
+        <w:jc w:val="both"/>
       </w:pPr>
       <w:r>
         <w:rPr>
@@ -2681,13 +2645,14 @@
         <w:pStyle w:val="Prrafodelista"/>
         <w:shd w:val="clear" w:color="auto" w:fill="FFFFFF"/>
         <w:spacing w:before="100" w:beforeAutospacing="1" w:after="100" w:afterAutospacing="1" w:line="240" w:lineRule="auto"/>
-      </w:pPr>
-    </w:p>
-    <w:p>
-      <w:pPr>
-        <w:pStyle w:val="Prrafodelista"/>
-        <w:shd w:val="clear" w:color="auto" w:fill="FFFFFF"/>
-        <w:spacing w:before="100" w:beforeAutospacing="1" w:after="100" w:afterAutospacing="1" w:line="240" w:lineRule="auto"/>
+        <w:jc w:val="both"/>
+      </w:pPr>
+    </w:p>
+    <w:p>
+      <w:pPr>
+        <w:shd w:val="clear" w:color="auto" w:fill="FFFFFF"/>
+        <w:spacing w:before="100" w:beforeAutospacing="1" w:after="100" w:afterAutospacing="1" w:line="240" w:lineRule="auto"/>
+        <w:jc w:val="both"/>
       </w:pPr>
       <w:r>
         <w:lastRenderedPageBreak/>
